--- a/审校/第四章.docx
+++ b/审校/第四章.docx
@@ -71,15 +71,7 @@
         <w:rPr>
           <w:rFonts w:hint="eastAsia"/>
         </w:rPr>
-        <w:t>在这里，源于中国诗学传统的“正变”</w:t>
-      </w:r>
-      <w:bookmarkStart w:id="0" w:name="_GoBack"/>
-      <w:bookmarkEnd w:id="0"/>
-      <w:r>
-        <w:rPr>
-          <w:rFonts w:hint="eastAsia"/>
-        </w:rPr>
-        <w:t>概念可以作为讨论的基本。陈伯海将“正变”作为中国诗学中诗史观的核心因素，并将其衍变勾勒为三个阶段：以《诗经》阐释为中心的“风雅正变”、以《文心雕龙》为大成的“质文代变”，以及宋代以来的“诗体正变”【释“诗体正变”——中国诗学之诗史观 陈伯海 社会科学2006】。这意味着，以“正变”为核心的诗史观是中国诗学传统思考诗歌发展历程及其动力的重要依据。而在中国诗学的“正变”观念中也能够看到诗歌发展的两种动因：他律性的政教观念与自律性的诗体衍变。</w:t>
+        <w:t>在这里，源于中国诗学传统的“正变”概念可以作为讨论的基本。陈伯海将“正变”作为中国诗学中诗史观的核心因素，并将其衍变勾勒为三个阶段：以《诗经》阐释为中心的“风雅正变”、以《文心雕龙》为大成的“质文代变”，以及宋代以来的“诗体正变”【释“诗体正变”——中国诗学之诗史观 陈伯海 社会科学2006】。这意味着，以“正变”为核心的诗史观是中国诗学传统思考诗歌发展历程及其动力的重要依据。而在中国诗学的“正变”观念中也能够看到诗歌发展的两种动因：他律性的政教观念与自律性的诗体衍变。</w:t>
       </w:r>
     </w:p>
     <w:p>
@@ -1147,6 +1139,13 @@
           <w:rFonts w:hint="eastAsia"/>
         </w:rPr>
       </w:pPr>
+    </w:p>
+    <w:p>
+      <w:pPr>
+        <w:rPr>
+          <w:rFonts w:hint="eastAsia"/>
+        </w:rPr>
+      </w:pPr>
       <w:r>
         <w:rPr>
           <w:rFonts w:hint="eastAsia"/>
@@ -1164,58 +1163,6 @@
         <w:rPr>
           <w:rFonts w:hint="eastAsia"/>
         </w:rPr>
-        <w:t>:LOGBOOK:</w:t>
-      </w:r>
-    </w:p>
-    <w:p>
-      <w:pPr>
-        <w:rPr>
-          <w:rFonts w:hint="eastAsia"/>
-        </w:rPr>
-      </w:pPr>
-      <w:r>
-        <w:rPr>
-          <w:rFonts w:hint="eastAsia"/>
-        </w:rPr>
-        <w:t>CLOCK: [2020-12-16 Wed 15:24]--[2020-12-16 Wed 15:25] =&gt;  0:01</w:t>
-      </w:r>
-    </w:p>
-    <w:p>
-      <w:pPr>
-        <w:rPr>
-          <w:rFonts w:hint="eastAsia"/>
-        </w:rPr>
-      </w:pPr>
-      <w:r>
-        <w:rPr>
-          <w:rFonts w:hint="eastAsia"/>
-        </w:rPr>
-        <w:t>:END:</w:t>
-      </w:r>
-    </w:p>
-    <w:p>
-      <w:pPr>
-        <w:rPr>
-          <w:rFonts w:hint="eastAsia"/>
-        </w:rPr>
-      </w:pPr>
-      <w:r>
-        <w:rPr>
-          <w:rFonts w:hint="eastAsia"/>
-        </w:rPr>
-        <w:t> </w:t>
-      </w:r>
-    </w:p>
-    <w:p>
-      <w:pPr>
-        <w:rPr>
-          <w:rFonts w:hint="eastAsia"/>
-        </w:rPr>
-      </w:pPr>
-      <w:r>
-        <w:rPr>
-          <w:rFonts w:hint="eastAsia"/>
-        </w:rPr>
         <w:t>《诗家声律》是江户中期的儒者宇野士朗所著的声律专著。其在声律正变上体现了尊唐的主张。而这种诗学倾向又是受到杨士弘、高棅等明代诗人的影响：“唐詩之選，備諸體正聲律,莫先於《正音》，高彦恢謂其“能别體制之始終，審音律之正變，而得唐人之三尺也。《正音》之後，莫博於《品彙》，莫嚴於《正聲》，莫行於《選》焉。”（669）在肯定杨、高二人有关音律正变之主张的同时，作者还提到了李攀龙的《唐诗选》。他尤其看中李攀龙的复古主张：“後世作者不少,而獨舉李于麟者，以其善學唐故爾。”（654）《唐诗选》被认为是江户中期以后日本最流行的唐诗选本（唐诗选本的日本化阐释及其对中晚期日本汉诗创作的影响）。所以，也可以认为此书反映了江户中期尊唐诗学的影响。</w:t>
       </w:r>
     </w:p>
@@ -1386,45 +1333,6 @@
           <w:rFonts w:hint="eastAsia"/>
         </w:rPr>
         <w:t>****** 社友诗律论</w:t>
-      </w:r>
-    </w:p>
-    <w:p>
-      <w:pPr>
-        <w:rPr>
-          <w:rFonts w:hint="eastAsia"/>
-        </w:rPr>
-      </w:pPr>
-      <w:r>
-        <w:rPr>
-          <w:rFonts w:hint="eastAsia"/>
-        </w:rPr>
-        <w:t>:LOGBOOK:</w:t>
-      </w:r>
-    </w:p>
-    <w:p>
-      <w:pPr>
-        <w:rPr>
-          <w:rFonts w:hint="eastAsia"/>
-        </w:rPr>
-      </w:pPr>
-      <w:r>
-        <w:rPr>
-          <w:rFonts w:hint="eastAsia"/>
-        </w:rPr>
-        <w:t>CLOCK: [2020-12-16 Wed 19:44]--[2020-12-16 Wed 19:53] =&gt;  0:09</w:t>
-      </w:r>
-    </w:p>
-    <w:p>
-      <w:pPr>
-        <w:rPr>
-          <w:rFonts w:hint="eastAsia"/>
-        </w:rPr>
-      </w:pPr>
-      <w:r>
-        <w:rPr>
-          <w:rFonts w:hint="eastAsia"/>
-        </w:rPr>
-        <w:t>:END:</w:t>
       </w:r>
     </w:p>
     <w:p>
@@ -3091,7 +2999,10 @@
         <w:t> </w:t>
       </w:r>
     </w:p>
-    <w:p/>
+    <w:p>
+      <w:bookmarkStart w:id="0" w:name="_GoBack"/>
+      <w:bookmarkEnd w:id="0"/>
+    </w:p>
     <w:sectPr>
       <w:pgSz w:w="11906" w:h="16838"/>
       <w:pgMar w:top="1440" w:right="4535" w:bottom="1440" w:left="1800" w:header="851" w:footer="992" w:gutter="0"/>
